--- a/src/main/java/com/nanwulife/experimentRank/牛顿环实验模板.docx
+++ b/src/main/java/com/nanwulife/experimentRank/牛顿环实验模板.docx
@@ -339,7 +339,7 @@
           <w:rFonts w:ascii="楷体_GB2312" w:eastAsia="楷体_GB2312"/>
           <w:b/>
           <w:bCs/>
-          <w:color w:val="000000" w:themeColor="text1"/>
+          <w:color w:val="C00000"/>
           <w:sz w:val="32"/>
           <w:szCs w:val="32"/>
         </w:rPr>
@@ -347,11 +347,21 @@
       <w:r>
         <w:rPr>
           <w:rFonts w:ascii="楷体_GB2312" w:eastAsia="楷体_GB2312" w:hint="eastAsia"/>
-          <w:color w:val="000000" w:themeColor="text1"/>
           <w:sz w:val="28"/>
           <w:szCs w:val="28"/>
         </w:rPr>
         <w:t>A、钠光灯及电源、读数显微镜和牛顿环仪</w:t>
+      </w:r>
+      <w:r>
+        <w:rPr>
+          <w:rFonts w:ascii="Arial" w:eastAsia="楷体_GB2312" w:hAnsi="Arial" w:cs="Arial"/>
+          <w:b/>
+          <w:bCs/>
+          <w:color w:val="C00000"/>
+          <w:sz w:val="36"/>
+          <w:szCs w:val="36"/>
+        </w:rPr>
+        <w:t>√</w:t>
       </w:r>
     </w:p>
     <w:p>
@@ -360,7 +370,6 @@
         <w:ind w:leftChars="-21" w:left="-44" w:firstLineChars="123" w:firstLine="344"/>
         <w:rPr>
           <w:rFonts w:ascii="楷体_GB2312" w:eastAsia="楷体_GB2312"/>
-          <w:color w:val="000000" w:themeColor="text1"/>
           <w:sz w:val="28"/>
           <w:szCs w:val="28"/>
         </w:rPr>
@@ -368,11 +377,21 @@
       <w:r>
         <w:rPr>
           <w:rFonts w:ascii="楷体_GB2312" w:eastAsia="楷体_GB2312" w:hint="eastAsia"/>
-          <w:color w:val="000000" w:themeColor="text1"/>
           <w:sz w:val="28"/>
           <w:szCs w:val="28"/>
         </w:rPr>
         <w:t>B、高压汞灯及电源、读数显微镜和牛顿环仪</w:t>
+      </w:r>
+      <w:r>
+        <w:rPr>
+          <w:rFonts w:ascii="Arial" w:eastAsia="楷体_GB2312" w:hAnsi="Arial" w:cs="Arial"/>
+          <w:b/>
+          <w:bCs/>
+          <w:color w:val="C00000"/>
+          <w:sz w:val="36"/>
+          <w:szCs w:val="36"/>
+        </w:rPr>
+        <w:t>×</w:t>
       </w:r>
     </w:p>
     <w:p>
@@ -383,7 +402,7 @@
           <w:rFonts w:ascii="Arial" w:eastAsia="楷体_GB2312" w:hAnsi="Arial" w:cs="Arial"/>
           <w:b/>
           <w:bCs/>
-          <w:color w:val="000000" w:themeColor="text1"/>
+          <w:color w:val="C00000"/>
           <w:sz w:val="36"/>
           <w:szCs w:val="36"/>
         </w:rPr>
@@ -391,11 +410,21 @@
       <w:r>
         <w:rPr>
           <w:rFonts w:ascii="楷体_GB2312" w:eastAsia="楷体_GB2312" w:hint="eastAsia"/>
-          <w:color w:val="000000" w:themeColor="text1"/>
           <w:sz w:val="28"/>
           <w:szCs w:val="28"/>
         </w:rPr>
         <w:t>C、钠光灯、显微装置、测量装置和牛顿环装置</w:t>
+      </w:r>
+      <w:r>
+        <w:rPr>
+          <w:rFonts w:ascii="Arial" w:eastAsia="楷体_GB2312" w:hAnsi="Arial" w:cs="Arial"/>
+          <w:b/>
+          <w:bCs/>
+          <w:color w:val="C00000"/>
+          <w:sz w:val="36"/>
+          <w:szCs w:val="36"/>
+        </w:rPr>
+        <w:t>×</w:t>
       </w:r>
     </w:p>
     <w:p>
@@ -446,7 +475,6 @@
         <w:ind w:leftChars="-21" w:left="-44" w:firstLineChars="123" w:firstLine="344"/>
         <w:rPr>
           <w:rFonts w:ascii="楷体_GB2312" w:eastAsia="楷体_GB2312"/>
-          <w:color w:val="000000" w:themeColor="text1"/>
           <w:sz w:val="28"/>
           <w:szCs w:val="28"/>
         </w:rPr>
@@ -454,7 +482,6 @@
       <w:r>
         <w:rPr>
           <w:rFonts w:ascii="楷体_GB2312" w:eastAsia="楷体_GB2312" w:hint="eastAsia"/>
-          <w:color w:val="000000" w:themeColor="text1"/>
           <w:sz w:val="28"/>
           <w:szCs w:val="28"/>
         </w:rPr>
@@ -465,7 +492,18 @@
           <w:rFonts w:ascii="Arial" w:eastAsia="楷体_GB2312" w:hAnsi="Arial" w:cs="Arial"/>
           <w:b/>
           <w:bCs/>
-          <w:color w:val="000000" w:themeColor="text1"/>
+          <w:color w:val="C00000"/>
+          <w:sz w:val="36"/>
+          <w:szCs w:val="36"/>
+        </w:rPr>
+        <w:t>×</w:t>
+      </w:r>
+      <w:r>
+        <w:rPr>
+          <w:rFonts w:ascii="Arial" w:eastAsia="楷体_GB2312" w:hAnsi="Arial" w:cs="Arial"/>
+          <w:b/>
+          <w:bCs/>
+          <w:color w:val="C00000"/>
           <w:sz w:val="36"/>
           <w:szCs w:val="36"/>
         </w:rPr>
@@ -474,7 +512,6 @@
       <w:r>
         <w:rPr>
           <w:rFonts w:ascii="楷体_GB2312" w:eastAsia="楷体_GB2312" w:hint="eastAsia"/>
-          <w:color w:val="000000" w:themeColor="text1"/>
           <w:sz w:val="28"/>
           <w:szCs w:val="28"/>
         </w:rPr>
@@ -485,7 +522,18 @@
           <w:rFonts w:ascii="Arial" w:eastAsia="楷体_GB2312" w:hAnsi="Arial" w:cs="Arial"/>
           <w:b/>
           <w:bCs/>
-          <w:color w:val="000000" w:themeColor="text1"/>
+          <w:color w:val="C00000"/>
+          <w:sz w:val="36"/>
+          <w:szCs w:val="36"/>
+        </w:rPr>
+        <w:t>×</w:t>
+      </w:r>
+      <w:r>
+        <w:rPr>
+          <w:rFonts w:ascii="Arial" w:eastAsia="楷体_GB2312" w:hAnsi="Arial" w:cs="Arial"/>
+          <w:b/>
+          <w:bCs/>
+          <w:color w:val="C00000"/>
           <w:sz w:val="36"/>
           <w:szCs w:val="36"/>
         </w:rPr>
@@ -503,7 +551,7 @@
           <w:rFonts w:ascii="Arial" w:eastAsia="楷体_GB2312" w:hAnsi="Arial" w:cs="Arial"/>
           <w:b/>
           <w:bCs/>
-          <w:color w:val="000000" w:themeColor="text1"/>
+          <w:color w:val="C00000"/>
           <w:sz w:val="36"/>
           <w:szCs w:val="36"/>
         </w:rPr>
@@ -511,7 +559,6 @@
       <w:r>
         <w:rPr>
           <w:rFonts w:ascii="楷体_GB2312" w:eastAsia="楷体_GB2312" w:hint="eastAsia"/>
-          <w:color w:val="000000" w:themeColor="text1"/>
           <w:sz w:val="28"/>
           <w:szCs w:val="28"/>
         </w:rPr>
@@ -522,7 +569,18 @@
           <w:rFonts w:ascii="Arial" w:eastAsia="楷体_GB2312" w:hAnsi="Arial" w:cs="Arial"/>
           <w:b/>
           <w:bCs/>
-          <w:color w:val="000000" w:themeColor="text1"/>
+          <w:color w:val="C00000"/>
+          <w:sz w:val="36"/>
+          <w:szCs w:val="36"/>
+        </w:rPr>
+        <w:t>×</w:t>
+      </w:r>
+      <w:r>
+        <w:rPr>
+          <w:rFonts w:ascii="Arial" w:eastAsia="楷体_GB2312" w:hAnsi="Arial" w:cs="Arial"/>
+          <w:b/>
+          <w:bCs/>
+          <w:color w:val="C00000"/>
           <w:sz w:val="36"/>
           <w:szCs w:val="36"/>
         </w:rPr>
@@ -531,11 +589,21 @@
       <w:r>
         <w:rPr>
           <w:rFonts w:ascii="楷体_GB2312" w:eastAsia="楷体_GB2312" w:hint="eastAsia"/>
-          <w:color w:val="000000" w:themeColor="text1"/>
           <w:sz w:val="28"/>
           <w:szCs w:val="28"/>
         </w:rPr>
         <w:t>D、（1）（2）（3）（4）全部正确</w:t>
+      </w:r>
+      <w:r>
+        <w:rPr>
+          <w:rFonts w:ascii="Arial" w:eastAsia="楷体_GB2312" w:hAnsi="Arial" w:cs="Arial"/>
+          <w:b/>
+          <w:bCs/>
+          <w:color w:val="C00000"/>
+          <w:sz w:val="36"/>
+          <w:szCs w:val="36"/>
+        </w:rPr>
+        <w:t>√</w:t>
       </w:r>
     </w:p>
     <w:p>
@@ -678,7 +746,7 @@
           <w:rFonts w:ascii="Arial" w:eastAsia="楷体_GB2312" w:hAnsi="Arial" w:cs="Arial"/>
           <w:b/>
           <w:bCs/>
-          <w:color w:val="000000" w:themeColor="text1"/>
+          <w:color w:val="C00000"/>
           <w:sz w:val="36"/>
           <w:szCs w:val="36"/>
         </w:rPr>
@@ -686,11 +754,78 @@
       <w:r>
         <w:rPr>
           <w:rFonts w:ascii="楷体_GB2312" w:eastAsia="楷体_GB2312" w:hint="eastAsia"/>
-          <w:color w:val="000000" w:themeColor="text1"/>
-          <w:sz w:val="28"/>
-          <w:szCs w:val="28"/>
-        </w:rPr>
-        <w:t>A、0mm附近B、5mm附近C、25mm附近D、45mm附近</w:t>
+          <w:sz w:val="28"/>
+          <w:szCs w:val="28"/>
+        </w:rPr>
+        <w:t>A、0mm附近</w:t>
+      </w:r>
+      <w:r>
+        <w:rPr>
+          <w:rFonts w:ascii="Arial" w:eastAsia="楷体_GB2312" w:hAnsi="Arial" w:cs="Arial"/>
+          <w:b/>
+          <w:bCs/>
+          <w:color w:val="C00000"/>
+          <w:sz w:val="36"/>
+          <w:szCs w:val="36"/>
+        </w:rPr>
+        <w:t>×</w:t>
+      </w:r>
+      <w:r>
+        <w:rPr>
+          <w:rFonts w:ascii="楷体_GB2312" w:eastAsia="楷体_GB2312" w:hint="eastAsia"/>
+          <w:sz w:val="28"/>
+          <w:szCs w:val="28"/>
+        </w:rPr>
+        <w:t>B、5mm附近</w:t>
+      </w:r>
+      <w:r>
+        <w:rPr>
+          <w:rFonts w:ascii="Arial" w:eastAsia="楷体_GB2312" w:hAnsi="Arial" w:cs="Arial"/>
+          <w:b/>
+          <w:bCs/>
+          <w:color w:val="C00000"/>
+          <w:sz w:val="36"/>
+          <w:szCs w:val="36"/>
+        </w:rPr>
+        <w:t>×</w:t>
+      </w:r>
+      <w:r>
+        <w:rPr>
+          <w:rFonts w:ascii="楷体_GB2312" w:eastAsia="楷体_GB2312" w:hint="eastAsia"/>
+          <w:sz w:val="28"/>
+          <w:szCs w:val="28"/>
+        </w:rPr>
+        <w:t>C、25mm附近</w:t>
+      </w:r>
+      <w:r>
+        <w:rPr>
+          <w:rFonts w:ascii="Arial" w:eastAsia="楷体_GB2312" w:hAnsi="Arial" w:cs="Arial"/>
+          <w:b/>
+          <w:bCs/>
+          <w:color w:val="C00000"/>
+          <w:sz w:val="36"/>
+          <w:szCs w:val="36"/>
+        </w:rPr>
+        <w:t>√</w:t>
+      </w:r>
+      <w:r>
+        <w:rPr>
+          <w:rFonts w:ascii="楷体_GB2312" w:eastAsia="楷体_GB2312" w:hint="eastAsia"/>
+          <w:sz w:val="28"/>
+          <w:szCs w:val="28"/>
+        </w:rPr>
+        <w:t>D、45mm附近</w:t>
+      </w:r>
+      <w:r>
+        <w:rPr>
+          <w:rFonts w:ascii="Arial" w:eastAsia="楷体_GB2312" w:hAnsi="Arial" w:cs="Arial"/>
+          <w:b/>
+          <w:bCs/>
+          <w:color w:val="C00000"/>
+          <w:sz w:val="36"/>
+          <w:szCs w:val="36"/>
+        </w:rPr>
+        <w:t>×</w:t>
       </w:r>
     </w:p>
     <w:p>
@@ -740,7 +875,7 @@
           <w:rFonts w:ascii="楷体_GB2312" w:eastAsia="楷体_GB2312"/>
           <w:b/>
           <w:bCs/>
-          <w:color w:val="000000" w:themeColor="text1"/>
+          <w:color w:val="C00000"/>
           <w:sz w:val="32"/>
           <w:szCs w:val="32"/>
         </w:rPr>
@@ -748,11 +883,30 @@
       <w:r>
         <w:rPr>
           <w:rFonts w:ascii="楷体_GB2312" w:eastAsia="楷体_GB2312" w:hint="eastAsia"/>
-          <w:color w:val="000000" w:themeColor="text1"/>
-          <w:sz w:val="28"/>
-          <w:szCs w:val="28"/>
-        </w:rPr>
-        <w:t>A、先从主尺读出整毫米数值，再读出游标的整数值乘以0.01，然后相加得出读数</w:t>
+          <w:sz w:val="28"/>
+          <w:szCs w:val="28"/>
+        </w:rPr>
+        <w:t>A、先从主尺读出整毫米数值，再读出游标的整数值乘以0.01，然后相</w:t>
+      </w:r>
+      <w:r>
+        <w:rPr>
+          <w:rFonts w:ascii="楷体_GB2312" w:eastAsia="楷体_GB2312" w:hint="eastAsia"/>
+          <w:sz w:val="28"/>
+          <w:szCs w:val="28"/>
+        </w:rPr>
+        <w:lastRenderedPageBreak/>
+        <w:t>加得出读数</w:t>
+      </w:r>
+      <w:r>
+        <w:rPr>
+          <w:rFonts w:ascii="Arial" w:eastAsia="楷体_GB2312" w:hAnsi="Arial" w:cs="Arial"/>
+          <w:b/>
+          <w:bCs/>
+          <w:color w:val="C00000"/>
+          <w:sz w:val="36"/>
+          <w:szCs w:val="36"/>
+        </w:rPr>
+        <w:t>×</w:t>
       </w:r>
     </w:p>
     <w:p>
@@ -761,7 +915,6 @@
         <w:ind w:leftChars="-21" w:left="-44" w:firstLineChars="123" w:firstLine="344"/>
         <w:rPr>
           <w:rFonts w:ascii="楷体_GB2312" w:eastAsia="楷体_GB2312"/>
-          <w:color w:val="000000" w:themeColor="text1"/>
           <w:sz w:val="28"/>
           <w:szCs w:val="28"/>
         </w:rPr>
@@ -769,12 +922,21 @@
       <w:r>
         <w:rPr>
           <w:rFonts w:ascii="楷体_GB2312" w:eastAsia="楷体_GB2312" w:hint="eastAsia"/>
-          <w:color w:val="000000" w:themeColor="text1"/>
-          <w:sz w:val="28"/>
-          <w:szCs w:val="28"/>
-        </w:rPr>
-        <w:lastRenderedPageBreak/>
+          <w:sz w:val="28"/>
+          <w:szCs w:val="28"/>
+        </w:rPr>
         <w:t>B、先从主尺读出整毫米数值，再读出游标估读一位小数后的读数值乘以0.01，然后相加得出读数</w:t>
+      </w:r>
+      <w:r>
+        <w:rPr>
+          <w:rFonts w:ascii="Arial" w:eastAsia="楷体_GB2312" w:hAnsi="Arial" w:cs="Arial"/>
+          <w:b/>
+          <w:bCs/>
+          <w:color w:val="C00000"/>
+          <w:sz w:val="36"/>
+          <w:szCs w:val="36"/>
+        </w:rPr>
+        <w:t>√</w:t>
       </w:r>
     </w:p>
     <w:p>
@@ -785,7 +947,7 @@
           <w:rFonts w:ascii="Arial" w:eastAsia="楷体_GB2312" w:hAnsi="Arial" w:cs="Arial"/>
           <w:b/>
           <w:bCs/>
-          <w:color w:val="000000" w:themeColor="text1"/>
+          <w:color w:val="C00000"/>
           <w:sz w:val="36"/>
           <w:szCs w:val="36"/>
         </w:rPr>
@@ -793,11 +955,21 @@
       <w:r>
         <w:rPr>
           <w:rFonts w:ascii="楷体_GB2312" w:eastAsia="楷体_GB2312" w:hint="eastAsia"/>
-          <w:color w:val="000000" w:themeColor="text1"/>
           <w:sz w:val="28"/>
           <w:szCs w:val="28"/>
         </w:rPr>
         <w:t>C、先从主尺读出估读一位小数的数值，再读出游标的整数值乘以0.01，然后相加得出读数</w:t>
+      </w:r>
+      <w:r>
+        <w:rPr>
+          <w:rFonts w:ascii="Arial" w:eastAsia="楷体_GB2312" w:hAnsi="Arial" w:cs="Arial"/>
+          <w:b/>
+          <w:bCs/>
+          <w:color w:val="C00000"/>
+          <w:sz w:val="36"/>
+          <w:szCs w:val="36"/>
+        </w:rPr>
+        <w:t>×</w:t>
       </w:r>
     </w:p>
     <w:p>
@@ -808,7 +980,7 @@
           <w:rFonts w:ascii="Arial" w:eastAsia="楷体_GB2312" w:hAnsi="Arial" w:cs="Arial"/>
           <w:b/>
           <w:bCs/>
-          <w:color w:val="000000" w:themeColor="text1"/>
+          <w:color w:val="C00000"/>
           <w:sz w:val="36"/>
           <w:szCs w:val="36"/>
         </w:rPr>
@@ -816,11 +988,21 @@
       <w:r>
         <w:rPr>
           <w:rFonts w:ascii="楷体_GB2312" w:eastAsia="楷体_GB2312" w:hint="eastAsia"/>
-          <w:color w:val="000000" w:themeColor="text1"/>
           <w:sz w:val="28"/>
           <w:szCs w:val="28"/>
         </w:rPr>
         <w:t>D、先从主尺读出估读一位小数的数值，再读出游标估读一位小数后的读数值乘以0.01，然后相加得出读数</w:t>
+      </w:r>
+      <w:r>
+        <w:rPr>
+          <w:rFonts w:ascii="Arial" w:eastAsia="楷体_GB2312" w:hAnsi="Arial" w:cs="Arial"/>
+          <w:b/>
+          <w:bCs/>
+          <w:color w:val="C00000"/>
+          <w:sz w:val="36"/>
+          <w:szCs w:val="36"/>
+        </w:rPr>
+        <w:t>×</w:t>
       </w:r>
     </w:p>
     <w:p>
@@ -896,7 +1078,6 @@
         <w:ind w:leftChars="-21" w:left="-44" w:firstLineChars="123" w:firstLine="344"/>
         <w:rPr>
           <w:rFonts w:ascii="楷体_GB2312" w:eastAsia="楷体_GB2312"/>
-          <w:color w:val="000000" w:themeColor="text1"/>
           <w:sz w:val="28"/>
           <w:szCs w:val="28"/>
         </w:rPr>
@@ -904,11 +1085,59 @@
       <w:r>
         <w:rPr>
           <w:rFonts w:ascii="楷体_GB2312" w:eastAsia="楷体_GB2312" w:hint="eastAsia"/>
-          <w:color w:val="000000" w:themeColor="text1"/>
-          <w:sz w:val="28"/>
-          <w:szCs w:val="28"/>
-        </w:rPr>
-        <w:t>A、衍射 B、反射 C、等厚干涉</w:t>
+          <w:sz w:val="28"/>
+          <w:szCs w:val="28"/>
+        </w:rPr>
+        <w:t>A、衍射</w:t>
+      </w:r>
+      <w:r>
+        <w:rPr>
+          <w:rFonts w:ascii="Arial" w:eastAsia="楷体_GB2312" w:hAnsi="Arial" w:cs="Arial"/>
+          <w:b/>
+          <w:bCs/>
+          <w:color w:val="C00000"/>
+          <w:sz w:val="36"/>
+          <w:szCs w:val="36"/>
+        </w:rPr>
+        <w:t>×</w:t>
+      </w:r>
+      <w:r>
+        <w:rPr>
+          <w:rFonts w:ascii="楷体_GB2312" w:eastAsia="楷体_GB2312" w:hint="eastAsia"/>
+          <w:sz w:val="28"/>
+          <w:szCs w:val="28"/>
+        </w:rPr>
+        <w:t xml:space="preserve"> B、反射</w:t>
+      </w:r>
+      <w:r>
+        <w:rPr>
+          <w:rFonts w:ascii="Arial" w:eastAsia="楷体_GB2312" w:hAnsi="Arial" w:cs="Arial"/>
+          <w:b/>
+          <w:bCs/>
+          <w:color w:val="C00000"/>
+          <w:sz w:val="36"/>
+          <w:szCs w:val="36"/>
+        </w:rPr>
+        <w:t>×</w:t>
+      </w:r>
+      <w:r>
+        <w:rPr>
+          <w:rFonts w:ascii="楷体_GB2312" w:eastAsia="楷体_GB2312" w:hint="eastAsia"/>
+          <w:sz w:val="28"/>
+          <w:szCs w:val="28"/>
+        </w:rPr>
+        <w:t xml:space="preserve"> C、等厚干涉</w:t>
+      </w:r>
+      <w:r>
+        <w:rPr>
+          <w:rFonts w:ascii="Arial" w:eastAsia="楷体_GB2312" w:hAnsi="Arial" w:cs="Arial"/>
+          <w:b/>
+          <w:bCs/>
+          <w:color w:val="C00000"/>
+          <w:sz w:val="36"/>
+          <w:szCs w:val="36"/>
+        </w:rPr>
+        <w:t>√</w:t>
       </w:r>
     </w:p>
     <w:p>
@@ -977,7 +1206,6 @@
         <w:ind w:leftChars="-21" w:left="-44" w:firstLineChars="123" w:firstLine="344"/>
         <w:rPr>
           <w:rFonts w:ascii="楷体_GB2312" w:eastAsia="楷体_GB2312"/>
-          <w:color w:val="000000" w:themeColor="text1"/>
           <w:sz w:val="28"/>
           <w:szCs w:val="28"/>
         </w:rPr>
@@ -985,11 +1213,21 @@
       <w:r>
         <w:rPr>
           <w:rFonts w:ascii="楷体_GB2312" w:eastAsia="楷体_GB2312" w:hint="eastAsia"/>
-          <w:color w:val="000000" w:themeColor="text1"/>
           <w:sz w:val="28"/>
           <w:szCs w:val="28"/>
         </w:rPr>
         <w:t>A、测定光波波长、薄膜厚度、曲面的曲率半径及检验光学器件的表面质量</w:t>
+      </w:r>
+      <w:r>
+        <w:rPr>
+          <w:rFonts w:ascii="Arial" w:eastAsia="楷体_GB2312" w:hAnsi="Arial" w:cs="Arial"/>
+          <w:b/>
+          <w:bCs/>
+          <w:color w:val="C00000"/>
+          <w:sz w:val="36"/>
+          <w:szCs w:val="36"/>
+        </w:rPr>
+        <w:t>√</w:t>
       </w:r>
     </w:p>
     <w:p>
@@ -998,7 +1236,6 @@
         <w:ind w:leftChars="-21" w:left="-44" w:firstLineChars="123" w:firstLine="344"/>
         <w:rPr>
           <w:rFonts w:ascii="楷体_GB2312" w:eastAsia="楷体_GB2312"/>
-          <w:color w:val="000000" w:themeColor="text1"/>
           <w:sz w:val="28"/>
           <w:szCs w:val="28"/>
         </w:rPr>
@@ -1006,11 +1243,21 @@
       <w:r>
         <w:rPr>
           <w:rFonts w:ascii="楷体_GB2312" w:eastAsia="楷体_GB2312" w:hint="eastAsia"/>
-          <w:color w:val="000000" w:themeColor="text1"/>
           <w:sz w:val="28"/>
           <w:szCs w:val="28"/>
         </w:rPr>
         <w:t>B、观察光的衍射现象及测定光波波长、薄膜厚度和曲面的曲率半径</w:t>
+      </w:r>
+      <w:r>
+        <w:rPr>
+          <w:rFonts w:ascii="Arial" w:eastAsia="楷体_GB2312" w:hAnsi="Arial" w:cs="Arial"/>
+          <w:b/>
+          <w:bCs/>
+          <w:color w:val="C00000"/>
+          <w:sz w:val="36"/>
+          <w:szCs w:val="36"/>
+        </w:rPr>
+        <w:t>×</w:t>
       </w:r>
     </w:p>
     <w:p>
@@ -1021,7 +1268,7 @@
           <w:rFonts w:ascii="Arial" w:eastAsia="楷体_GB2312" w:hAnsi="Arial" w:cs="Arial"/>
           <w:b/>
           <w:bCs/>
-          <w:color w:val="000000" w:themeColor="text1"/>
+          <w:color w:val="C00000"/>
           <w:sz w:val="36"/>
           <w:szCs w:val="36"/>
         </w:rPr>
@@ -1029,12 +1276,22 @@
       <w:r>
         <w:rPr>
           <w:rFonts w:ascii="楷体_GB2312" w:eastAsia="楷体_GB2312" w:hint="eastAsia"/>
-          <w:color w:val="000000" w:themeColor="text1"/>
           <w:sz w:val="28"/>
           <w:szCs w:val="28"/>
         </w:rPr>
         <w:t>C、观察光的反射、折射、衍射现象及测定光波波长和透镜的曲率半径</w:t>
       </w:r>
+      <w:r>
+        <w:rPr>
+          <w:rFonts w:ascii="Arial" w:eastAsia="楷体_GB2312" w:hAnsi="Arial" w:cs="Arial"/>
+          <w:b/>
+          <w:bCs/>
+          <w:color w:val="C00000"/>
+          <w:sz w:val="36"/>
+          <w:szCs w:val="36"/>
+        </w:rPr>
+        <w:t>×</w:t>
+      </w:r>
     </w:p>
     <w:p>
       <w:pPr>
@@ -1284,7 +1541,17 @@
           <w:sz w:val="28"/>
           <w:szCs w:val="28"/>
         </w:rPr>
-        <w:t>，产生亮环的条件是：</w:t>
+        <w:t>，产生亮环的条件</w:t>
+      </w:r>
+      <w:r>
+        <w:rPr>
+          <w:rFonts w:ascii="楷体_GB2312" w:eastAsia="楷体_GB2312" w:hint="eastAsia"/>
+          <w:color w:val="000000" w:themeColor="text1"/>
+          <w:sz w:val="28"/>
+          <w:szCs w:val="28"/>
+        </w:rPr>
+        <w:lastRenderedPageBreak/>
+        <w:t>是：</w:t>
       </w:r>
       <w:r>
         <w:rPr>
@@ -1306,8 +1573,6 @@
         </w:rPr>
         <w:t>{{choice_12}}</w:t>
       </w:r>
-      <w:bookmarkStart w:id="0" w:name="_GoBack"/>
-      <w:bookmarkEnd w:id="0"/>
       <w:r>
         <w:rPr>
           <w:rFonts w:ascii="楷体_GB2312" w:eastAsia="楷体_GB2312" w:hint="eastAsia"/>
@@ -1446,7 +1711,6 @@
           <w:sz w:val="28"/>
           <w:szCs w:val="28"/>
         </w:rPr>
-        <w:lastRenderedPageBreak/>
         <w:t xml:space="preserve"> C、</w:t>
       </w:r>
       <m:oMath>
@@ -1558,10 +1822,10 @@
             <v:path o:extrusionok="f" gradientshapeok="t" o:connecttype="rect"/>
             <o:lock v:ext="edit" aspectratio="t"/>
           </v:shapetype>
-          <v:shape id="_x0000_i1029" type="#_x0000_t75" alt="" style="width:73.1pt;height:29.25pt;mso-width-percent:0;mso-height-percent:0;mso-width-percent:0;mso-height-percent:0" o:ole="">
+          <v:shape id="_x0000_i1029" type="#_x0000_t75" alt="" style="width:72.8pt;height:28.95pt;mso-width-percent:0;mso-height-percent:0;mso-width-percent:0;mso-height-percent:0" o:ole="">
             <v:imagedata r:id="rId7" o:title=""/>
           </v:shape>
-          <o:OLEObject Type="Embed" ProgID="Equation.DSMT4" ShapeID="_x0000_i1029" DrawAspect="Content" ObjectID="_1610446217" r:id="rId8"/>
+          <o:OLEObject Type="Embed" ProgID="Equation.DSMT4" ShapeID="_x0000_i1029" DrawAspect="Content" ObjectID="_1611681370" r:id="rId8"/>
         </w:object>
       </w:r>
       <w:r>
@@ -1582,10 +1846,10 @@
           <w:szCs w:val="28"/>
         </w:rPr>
         <w:object w:dxaOrig="911" w:dyaOrig="353" w14:anchorId="0A5AF509">
-          <v:shape id="_x0000_i1028" type="#_x0000_t75" alt="" style="width:46pt;height:17.85pt;mso-width-percent:0;mso-height-percent:0;mso-width-percent:0;mso-height-percent:0" o:ole="">
+          <v:shape id="_x0000_i1028" type="#_x0000_t75" alt="" style="width:46.15pt;height:18pt;mso-width-percent:0;mso-height-percent:0;mso-width-percent:0;mso-height-percent:0" o:ole="">
             <v:imagedata r:id="rId9" o:title=""/>
           </v:shape>
-          <o:OLEObject Type="Embed" ProgID="Equation.3" ShapeID="_x0000_i1028" DrawAspect="Content" ObjectID="_1610446218" r:id="rId10"/>
+          <o:OLEObject Type="Embed" ProgID="Equation.3" ShapeID="_x0000_i1028" DrawAspect="Content" ObjectID="_1611681371" r:id="rId10"/>
         </w:object>
       </w:r>
       <w:r>
@@ -1625,7 +1889,6 @@
         <w:ind w:leftChars="-21" w:left="-44" w:firstLineChars="123" w:firstLine="344"/>
         <w:rPr>
           <w:rFonts w:ascii="楷体_GB2312" w:eastAsia="楷体_GB2312"/>
-          <w:color w:val="000000" w:themeColor="text1"/>
           <w:sz w:val="28"/>
           <w:szCs w:val="28"/>
         </w:rPr>
@@ -1633,7 +1896,6 @@
       <w:r>
         <w:rPr>
           <w:rFonts w:ascii="楷体_GB2312" w:eastAsia="楷体_GB2312" w:hint="eastAsia"/>
-          <w:color w:val="000000" w:themeColor="text1"/>
           <w:sz w:val="28"/>
           <w:szCs w:val="28"/>
         </w:rPr>
@@ -1644,7 +1906,18 @@
           <w:rFonts w:ascii="Arial" w:eastAsia="楷体_GB2312" w:hAnsi="Arial" w:cs="Arial"/>
           <w:b/>
           <w:bCs/>
-          <w:color w:val="000000" w:themeColor="text1"/>
+          <w:color w:val="C00000"/>
+          <w:sz w:val="36"/>
+          <w:szCs w:val="36"/>
+        </w:rPr>
+        <w:t>×</w:t>
+      </w:r>
+      <w:r>
+        <w:rPr>
+          <w:rFonts w:ascii="Arial" w:eastAsia="楷体_GB2312" w:hAnsi="Arial" w:cs="Arial"/>
+          <w:b/>
+          <w:bCs/>
+          <w:color w:val="C00000"/>
           <w:sz w:val="36"/>
           <w:szCs w:val="36"/>
         </w:rPr>
@@ -1653,7 +1926,6 @@
       <w:r>
         <w:rPr>
           <w:rFonts w:ascii="楷体_GB2312" w:eastAsia="楷体_GB2312" w:hint="eastAsia"/>
-          <w:color w:val="000000" w:themeColor="text1"/>
           <w:sz w:val="28"/>
           <w:szCs w:val="28"/>
         </w:rPr>
@@ -1664,7 +1936,18 @@
           <w:rFonts w:ascii="Arial" w:eastAsia="楷体_GB2312" w:hAnsi="Arial" w:cs="Arial"/>
           <w:b/>
           <w:bCs/>
-          <w:color w:val="000000" w:themeColor="text1"/>
+          <w:color w:val="C00000"/>
+          <w:sz w:val="36"/>
+          <w:szCs w:val="36"/>
+        </w:rPr>
+        <w:t>×</w:t>
+      </w:r>
+      <w:r>
+        <w:rPr>
+          <w:rFonts w:ascii="Arial" w:eastAsia="楷体_GB2312" w:hAnsi="Arial" w:cs="Arial"/>
+          <w:b/>
+          <w:bCs/>
+          <w:color w:val="C00000"/>
           <w:sz w:val="36"/>
           <w:szCs w:val="36"/>
         </w:rPr>
@@ -1682,7 +1965,7 @@
           <w:rFonts w:ascii="Arial" w:eastAsia="楷体_GB2312" w:hAnsi="Arial" w:cs="Arial"/>
           <w:b/>
           <w:bCs/>
-          <w:color w:val="000000" w:themeColor="text1"/>
+          <w:color w:val="C00000"/>
           <w:sz w:val="36"/>
           <w:szCs w:val="36"/>
         </w:rPr>
@@ -1690,7 +1973,6 @@
       <w:r>
         <w:rPr>
           <w:rFonts w:ascii="楷体_GB2312" w:eastAsia="楷体_GB2312" w:hint="eastAsia"/>
-          <w:color w:val="000000" w:themeColor="text1"/>
           <w:sz w:val="28"/>
           <w:szCs w:val="28"/>
         </w:rPr>
@@ -1701,7 +1983,18 @@
           <w:rFonts w:ascii="Arial" w:eastAsia="楷体_GB2312" w:hAnsi="Arial" w:cs="Arial"/>
           <w:b/>
           <w:bCs/>
-          <w:color w:val="000000" w:themeColor="text1"/>
+          <w:color w:val="C00000"/>
+          <w:sz w:val="36"/>
+          <w:szCs w:val="36"/>
+        </w:rPr>
+        <w:t>√</w:t>
+      </w:r>
+      <w:r>
+        <w:rPr>
+          <w:rFonts w:ascii="Arial" w:eastAsia="楷体_GB2312" w:hAnsi="Arial" w:cs="Arial"/>
+          <w:b/>
+          <w:bCs/>
+          <w:color w:val="C00000"/>
           <w:sz w:val="36"/>
           <w:szCs w:val="36"/>
         </w:rPr>
@@ -1710,11 +2003,21 @@
       <w:r>
         <w:rPr>
           <w:rFonts w:ascii="楷体_GB2312" w:eastAsia="楷体_GB2312" w:hint="eastAsia"/>
-          <w:color w:val="000000" w:themeColor="text1"/>
           <w:sz w:val="28"/>
           <w:szCs w:val="28"/>
         </w:rPr>
         <w:t>D、只有（2）（3）</w:t>
+      </w:r>
+      <w:r>
+        <w:rPr>
+          <w:rFonts w:ascii="Arial" w:eastAsia="楷体_GB2312" w:hAnsi="Arial" w:cs="Arial"/>
+          <w:b/>
+          <w:bCs/>
+          <w:color w:val="C00000"/>
+          <w:sz w:val="36"/>
+          <w:szCs w:val="36"/>
+        </w:rPr>
+        <w:t>×</w:t>
       </w:r>
     </w:p>
     <w:p>
@@ -1849,7 +2152,6 @@
         <w:ind w:leftChars="-21" w:left="-44" w:firstLineChars="123" w:firstLine="344"/>
         <w:rPr>
           <w:rFonts w:ascii="楷体_GB2312" w:eastAsia="楷体_GB2312"/>
-          <w:color w:val="000000" w:themeColor="text1"/>
           <w:sz w:val="28"/>
           <w:szCs w:val="28"/>
         </w:rPr>
@@ -1857,7 +2159,6 @@
       <w:r>
         <w:rPr>
           <w:rFonts w:ascii="楷体_GB2312" w:eastAsia="楷体_GB2312" w:hint="eastAsia"/>
-          <w:color w:val="000000" w:themeColor="text1"/>
           <w:sz w:val="28"/>
           <w:szCs w:val="28"/>
         </w:rPr>
@@ -1868,7 +2169,18 @@
           <w:rFonts w:ascii="Arial" w:eastAsia="楷体_GB2312" w:hAnsi="Arial" w:cs="Arial"/>
           <w:b/>
           <w:bCs/>
-          <w:color w:val="000000" w:themeColor="text1"/>
+          <w:color w:val="C00000"/>
+          <w:sz w:val="36"/>
+          <w:szCs w:val="36"/>
+        </w:rPr>
+        <w:t>×</w:t>
+      </w:r>
+      <w:r>
+        <w:rPr>
+          <w:rFonts w:ascii="Arial" w:eastAsia="楷体_GB2312" w:hAnsi="Arial" w:cs="Arial"/>
+          <w:b/>
+          <w:bCs/>
+          <w:color w:val="C00000"/>
           <w:sz w:val="36"/>
           <w:szCs w:val="36"/>
         </w:rPr>
@@ -1877,7 +2189,6 @@
       <w:r>
         <w:rPr>
           <w:rFonts w:ascii="楷体_GB2312" w:eastAsia="楷体_GB2312" w:hint="eastAsia"/>
-          <w:color w:val="000000" w:themeColor="text1"/>
           <w:sz w:val="28"/>
           <w:szCs w:val="28"/>
         </w:rPr>
@@ -1888,7 +2199,18 @@
           <w:rFonts w:ascii="Arial" w:eastAsia="楷体_GB2312" w:hAnsi="Arial" w:cs="Arial"/>
           <w:b/>
           <w:bCs/>
-          <w:color w:val="000000" w:themeColor="text1"/>
+          <w:color w:val="C00000"/>
+          <w:sz w:val="36"/>
+          <w:szCs w:val="36"/>
+        </w:rPr>
+        <w:t>√</w:t>
+      </w:r>
+      <w:r>
+        <w:rPr>
+          <w:rFonts w:ascii="Arial" w:eastAsia="楷体_GB2312" w:hAnsi="Arial" w:cs="Arial"/>
+          <w:b/>
+          <w:bCs/>
+          <w:color w:val="C00000"/>
           <w:sz w:val="36"/>
           <w:szCs w:val="36"/>
         </w:rPr>
@@ -1906,7 +2228,7 @@
           <w:rFonts w:ascii="Arial" w:eastAsia="楷体_GB2312" w:hAnsi="Arial" w:cs="Arial"/>
           <w:b/>
           <w:bCs/>
-          <w:color w:val="000000" w:themeColor="text1"/>
+          <w:color w:val="C00000"/>
           <w:sz w:val="36"/>
           <w:szCs w:val="36"/>
         </w:rPr>
@@ -1914,7 +2236,6 @@
       <w:r>
         <w:rPr>
           <w:rFonts w:ascii="楷体_GB2312" w:eastAsia="楷体_GB2312" w:hint="eastAsia"/>
-          <w:color w:val="000000" w:themeColor="text1"/>
           <w:sz w:val="28"/>
           <w:szCs w:val="28"/>
         </w:rPr>
@@ -1925,7 +2246,18 @@
           <w:rFonts w:ascii="Arial" w:eastAsia="楷体_GB2312" w:hAnsi="Arial" w:cs="Arial"/>
           <w:b/>
           <w:bCs/>
-          <w:color w:val="000000" w:themeColor="text1"/>
+          <w:color w:val="C00000"/>
+          <w:sz w:val="36"/>
+          <w:szCs w:val="36"/>
+        </w:rPr>
+        <w:t>×</w:t>
+      </w:r>
+      <w:r>
+        <w:rPr>
+          <w:rFonts w:ascii="Arial" w:eastAsia="楷体_GB2312" w:hAnsi="Arial" w:cs="Arial"/>
+          <w:b/>
+          <w:bCs/>
+          <w:color w:val="C00000"/>
           <w:sz w:val="36"/>
           <w:szCs w:val="36"/>
         </w:rPr>
@@ -1934,11 +2266,21 @@
       <w:r>
         <w:rPr>
           <w:rFonts w:ascii="楷体_GB2312" w:eastAsia="楷体_GB2312" w:hint="eastAsia"/>
-          <w:color w:val="000000" w:themeColor="text1"/>
           <w:sz w:val="28"/>
           <w:szCs w:val="28"/>
         </w:rPr>
         <w:t>D、（1）（3）（4）</w:t>
+      </w:r>
+      <w:r>
+        <w:rPr>
+          <w:rFonts w:ascii="Arial" w:eastAsia="楷体_GB2312" w:hAnsi="Arial" w:cs="Arial"/>
+          <w:b/>
+          <w:bCs/>
+          <w:color w:val="C00000"/>
+          <w:sz w:val="36"/>
+          <w:szCs w:val="36"/>
+        </w:rPr>
+        <w:t>×</w:t>
       </w:r>
     </w:p>
     <w:p>
@@ -2030,7 +2372,6 @@
         <w:ind w:leftChars="-21" w:left="-44" w:firstLineChars="123" w:firstLine="344"/>
         <w:rPr>
           <w:rFonts w:ascii="楷体_GB2312" w:eastAsia="楷体_GB2312"/>
-          <w:color w:val="000000" w:themeColor="text1"/>
           <w:sz w:val="28"/>
           <w:szCs w:val="28"/>
         </w:rPr>
@@ -2038,11 +2379,21 @@
       <w:r>
         <w:rPr>
           <w:rFonts w:ascii="楷体_GB2312" w:eastAsia="楷体_GB2312" w:hint="eastAsia"/>
-          <w:color w:val="000000" w:themeColor="text1"/>
           <w:sz w:val="28"/>
           <w:szCs w:val="28"/>
         </w:rPr>
         <w:t>A、各环直径间距相等；</w:t>
+      </w:r>
+      <w:r>
+        <w:rPr>
+          <w:rFonts w:ascii="Arial" w:eastAsia="楷体_GB2312" w:hAnsi="Arial" w:cs="Arial"/>
+          <w:b/>
+          <w:bCs/>
+          <w:color w:val="C00000"/>
+          <w:sz w:val="36"/>
+          <w:szCs w:val="36"/>
+        </w:rPr>
+        <w:t>×</w:t>
       </w:r>
     </w:p>
     <w:p>
@@ -2051,7 +2402,6 @@
         <w:ind w:leftChars="-21" w:left="-44" w:firstLineChars="123" w:firstLine="344"/>
         <w:rPr>
           <w:rFonts w:ascii="楷体_GB2312" w:eastAsia="楷体_GB2312"/>
-          <w:color w:val="000000" w:themeColor="text1"/>
           <w:sz w:val="28"/>
           <w:szCs w:val="28"/>
         </w:rPr>
@@ -2059,11 +2409,21 @@
       <w:r>
         <w:rPr>
           <w:rFonts w:ascii="楷体_GB2312" w:eastAsia="楷体_GB2312" w:hint="eastAsia"/>
-          <w:color w:val="000000" w:themeColor="text1"/>
           <w:sz w:val="28"/>
           <w:szCs w:val="28"/>
         </w:rPr>
         <w:t>B、各级条纹级数差相等；</w:t>
+      </w:r>
+      <w:r>
+        <w:rPr>
+          <w:rFonts w:ascii="Arial" w:eastAsia="楷体_GB2312" w:hAnsi="Arial" w:cs="Arial"/>
+          <w:b/>
+          <w:bCs/>
+          <w:color w:val="C00000"/>
+          <w:sz w:val="36"/>
+          <w:szCs w:val="36"/>
+        </w:rPr>
+        <w:t>×</w:t>
       </w:r>
     </w:p>
     <w:p>
@@ -2074,7 +2434,7 @@
           <w:rFonts w:ascii="Arial" w:eastAsia="楷体_GB2312" w:hAnsi="Arial" w:cs="Arial"/>
           <w:b/>
           <w:bCs/>
-          <w:color w:val="000000" w:themeColor="text1"/>
+          <w:color w:val="C00000"/>
           <w:sz w:val="36"/>
           <w:szCs w:val="36"/>
         </w:rPr>
@@ -2082,11 +2442,21 @@
       <w:r>
         <w:rPr>
           <w:rFonts w:ascii="楷体_GB2312" w:eastAsia="楷体_GB2312" w:hint="eastAsia"/>
-          <w:color w:val="000000" w:themeColor="text1"/>
           <w:sz w:val="28"/>
           <w:szCs w:val="28"/>
         </w:rPr>
         <w:t>C、直径平方差是常数；</w:t>
+      </w:r>
+      <w:r>
+        <w:rPr>
+          <w:rFonts w:ascii="Arial" w:eastAsia="楷体_GB2312" w:hAnsi="Arial" w:cs="Arial"/>
+          <w:b/>
+          <w:bCs/>
+          <w:color w:val="C00000"/>
+          <w:sz w:val="36"/>
+          <w:szCs w:val="36"/>
+        </w:rPr>
+        <w:t>√</w:t>
       </w:r>
     </w:p>
     <w:p>
@@ -2095,7 +2465,6 @@
         <w:ind w:leftChars="-21" w:left="-44" w:firstLineChars="123" w:firstLine="344"/>
         <w:rPr>
           <w:rFonts w:ascii="楷体_GB2312" w:eastAsia="楷体_GB2312"/>
-          <w:color w:val="000000" w:themeColor="text1"/>
           <w:sz w:val="28"/>
           <w:szCs w:val="28"/>
         </w:rPr>
@@ -2103,11 +2472,22 @@
       <w:r>
         <w:rPr>
           <w:rFonts w:ascii="楷体_GB2312" w:eastAsia="楷体_GB2312" w:hint="eastAsia"/>
-          <w:color w:val="000000" w:themeColor="text1"/>
-          <w:sz w:val="28"/>
-          <w:szCs w:val="28"/>
-        </w:rPr>
+          <w:sz w:val="28"/>
+          <w:szCs w:val="28"/>
+        </w:rPr>
+        <w:lastRenderedPageBreak/>
         <w:t>D、光程差可近似看成是线性的；</w:t>
+      </w:r>
+      <w:r>
+        <w:rPr>
+          <w:rFonts w:ascii="Arial" w:eastAsia="楷体_GB2312" w:hAnsi="Arial" w:cs="Arial"/>
+          <w:b/>
+          <w:bCs/>
+          <w:color w:val="C00000"/>
+          <w:sz w:val="36"/>
+          <w:szCs w:val="36"/>
+        </w:rPr>
+        <w:t>×</w:t>
       </w:r>
     </w:p>
     <w:p>
@@ -2168,7 +2548,6 @@
         <w:ind w:leftChars="-21" w:left="-44" w:firstLineChars="123" w:firstLine="344"/>
         <w:rPr>
           <w:rFonts w:ascii="楷体_GB2312" w:eastAsia="楷体_GB2312"/>
-          <w:color w:val="000000" w:themeColor="text1"/>
           <w:sz w:val="28"/>
           <w:szCs w:val="28"/>
         </w:rPr>
@@ -2176,11 +2555,9 @@
       <w:r>
         <w:rPr>
           <w:rFonts w:ascii="楷体_GB2312" w:eastAsia="楷体_GB2312" w:hint="eastAsia"/>
-          <w:color w:val="000000" w:themeColor="text1"/>
-          <w:sz w:val="28"/>
-          <w:szCs w:val="28"/>
-        </w:rPr>
-        <w:lastRenderedPageBreak/>
+          <w:sz w:val="28"/>
+          <w:szCs w:val="28"/>
+        </w:rPr>
         <w:t>A、只有（1）（4）正确</w:t>
       </w:r>
       <w:r>
@@ -2188,7 +2565,18 @@
           <w:rFonts w:ascii="Arial" w:eastAsia="楷体_GB2312" w:hAnsi="Arial" w:cs="Arial"/>
           <w:b/>
           <w:bCs/>
-          <w:color w:val="000000" w:themeColor="text1"/>
+          <w:color w:val="C00000"/>
+          <w:sz w:val="36"/>
+          <w:szCs w:val="36"/>
+        </w:rPr>
+        <w:t>×</w:t>
+      </w:r>
+      <w:r>
+        <w:rPr>
+          <w:rFonts w:ascii="Arial" w:eastAsia="楷体_GB2312" w:hAnsi="Arial" w:cs="Arial"/>
+          <w:b/>
+          <w:bCs/>
+          <w:color w:val="C00000"/>
           <w:sz w:val="36"/>
           <w:szCs w:val="36"/>
         </w:rPr>
@@ -2197,7 +2585,6 @@
       <w:r>
         <w:rPr>
           <w:rFonts w:ascii="楷体_GB2312" w:eastAsia="楷体_GB2312" w:hint="eastAsia"/>
-          <w:color w:val="000000" w:themeColor="text1"/>
           <w:sz w:val="28"/>
           <w:szCs w:val="28"/>
         </w:rPr>
@@ -2208,7 +2595,18 @@
           <w:rFonts w:ascii="Arial" w:eastAsia="楷体_GB2312" w:hAnsi="Arial" w:cs="Arial"/>
           <w:b/>
           <w:bCs/>
-          <w:color w:val="000000" w:themeColor="text1"/>
+          <w:color w:val="C00000"/>
+          <w:sz w:val="36"/>
+          <w:szCs w:val="36"/>
+        </w:rPr>
+        <w:t>×</w:t>
+      </w:r>
+      <w:r>
+        <w:rPr>
+          <w:rFonts w:ascii="Arial" w:eastAsia="楷体_GB2312" w:hAnsi="Arial" w:cs="Arial"/>
+          <w:b/>
+          <w:bCs/>
+          <w:color w:val="C00000"/>
           <w:sz w:val="36"/>
           <w:szCs w:val="36"/>
         </w:rPr>
@@ -2226,7 +2624,7 @@
           <w:rFonts w:ascii="Arial" w:eastAsia="楷体_GB2312" w:hAnsi="Arial" w:cs="Arial"/>
           <w:b/>
           <w:bCs/>
-          <w:color w:val="000000" w:themeColor="text1"/>
+          <w:color w:val="C00000"/>
           <w:sz w:val="36"/>
           <w:szCs w:val="36"/>
         </w:rPr>
@@ -2234,7 +2632,6 @@
       <w:r>
         <w:rPr>
           <w:rFonts w:ascii="楷体_GB2312" w:eastAsia="楷体_GB2312" w:hint="eastAsia"/>
-          <w:color w:val="000000" w:themeColor="text1"/>
           <w:sz w:val="28"/>
           <w:szCs w:val="28"/>
         </w:rPr>
@@ -2245,7 +2642,18 @@
           <w:rFonts w:ascii="Arial" w:eastAsia="楷体_GB2312" w:hAnsi="Arial" w:cs="Arial"/>
           <w:b/>
           <w:bCs/>
-          <w:color w:val="000000" w:themeColor="text1"/>
+          <w:color w:val="C00000"/>
+          <w:sz w:val="36"/>
+          <w:szCs w:val="36"/>
+        </w:rPr>
+        <w:t>×</w:t>
+      </w:r>
+      <w:r>
+        <w:rPr>
+          <w:rFonts w:ascii="Arial" w:eastAsia="楷体_GB2312" w:hAnsi="Arial" w:cs="Arial"/>
+          <w:b/>
+          <w:bCs/>
+          <w:color w:val="C00000"/>
           <w:sz w:val="36"/>
           <w:szCs w:val="36"/>
         </w:rPr>
@@ -2254,11 +2662,21 @@
       <w:r>
         <w:rPr>
           <w:rFonts w:ascii="楷体_GB2312" w:eastAsia="楷体_GB2312" w:hint="eastAsia"/>
-          <w:color w:val="000000" w:themeColor="text1"/>
           <w:sz w:val="28"/>
           <w:szCs w:val="28"/>
         </w:rPr>
         <w:t>D、（1）（3）（4）正确</w:t>
+      </w:r>
+      <w:r>
+        <w:rPr>
+          <w:rFonts w:ascii="Arial" w:eastAsia="楷体_GB2312" w:hAnsi="Arial" w:cs="Arial"/>
+          <w:b/>
+          <w:bCs/>
+          <w:color w:val="C00000"/>
+          <w:sz w:val="36"/>
+          <w:szCs w:val="36"/>
+        </w:rPr>
+        <w:t>√</w:t>
       </w:r>
     </w:p>
     <w:p>
@@ -2388,7 +2806,6 @@
         <w:ind w:leftChars="-21" w:left="-44" w:firstLineChars="123" w:firstLine="344"/>
         <w:rPr>
           <w:rFonts w:ascii="楷体_GB2312" w:eastAsia="楷体_GB2312"/>
-          <w:color w:val="000000" w:themeColor="text1"/>
           <w:sz w:val="28"/>
           <w:szCs w:val="28"/>
         </w:rPr>
@@ -2396,7 +2813,6 @@
       <w:r>
         <w:rPr>
           <w:rFonts w:ascii="楷体_GB2312" w:eastAsia="楷体_GB2312" w:hint="eastAsia"/>
-          <w:color w:val="000000" w:themeColor="text1"/>
           <w:sz w:val="28"/>
           <w:szCs w:val="28"/>
         </w:rPr>
@@ -2407,7 +2823,18 @@
           <w:rFonts w:ascii="Arial" w:eastAsia="楷体_GB2312" w:hAnsi="Arial" w:cs="Arial"/>
           <w:b/>
           <w:bCs/>
-          <w:color w:val="000000" w:themeColor="text1"/>
+          <w:color w:val="C00000"/>
+          <w:sz w:val="36"/>
+          <w:szCs w:val="36"/>
+        </w:rPr>
+        <w:t>√</w:t>
+      </w:r>
+      <w:r>
+        <w:rPr>
+          <w:rFonts w:ascii="Arial" w:eastAsia="楷体_GB2312" w:hAnsi="Arial" w:cs="Arial"/>
+          <w:b/>
+          <w:bCs/>
+          <w:color w:val="C00000"/>
           <w:sz w:val="36"/>
           <w:szCs w:val="36"/>
         </w:rPr>
@@ -2416,7 +2843,6 @@
       <w:r>
         <w:rPr>
           <w:rFonts w:ascii="楷体_GB2312" w:eastAsia="楷体_GB2312" w:hint="eastAsia"/>
-          <w:color w:val="000000" w:themeColor="text1"/>
           <w:sz w:val="28"/>
           <w:szCs w:val="28"/>
         </w:rPr>
@@ -2427,7 +2853,18 @@
           <w:rFonts w:ascii="Arial" w:eastAsia="楷体_GB2312" w:hAnsi="Arial" w:cs="Arial"/>
           <w:b/>
           <w:bCs/>
-          <w:color w:val="000000" w:themeColor="text1"/>
+          <w:color w:val="C00000"/>
+          <w:sz w:val="36"/>
+          <w:szCs w:val="36"/>
+        </w:rPr>
+        <w:t>×</w:t>
+      </w:r>
+      <w:r>
+        <w:rPr>
+          <w:rFonts w:ascii="Arial" w:eastAsia="楷体_GB2312" w:hAnsi="Arial" w:cs="Arial"/>
+          <w:b/>
+          <w:bCs/>
+          <w:color w:val="C00000"/>
           <w:sz w:val="36"/>
           <w:szCs w:val="36"/>
         </w:rPr>
@@ -2445,7 +2882,7 @@
           <w:rFonts w:ascii="Arial" w:eastAsia="楷体_GB2312" w:hAnsi="Arial" w:cs="Arial"/>
           <w:b/>
           <w:bCs/>
-          <w:color w:val="000000" w:themeColor="text1"/>
+          <w:color w:val="C00000"/>
           <w:sz w:val="36"/>
           <w:szCs w:val="36"/>
         </w:rPr>
@@ -2453,7 +2890,6 @@
       <w:r>
         <w:rPr>
           <w:rFonts w:ascii="楷体_GB2312" w:eastAsia="楷体_GB2312" w:hint="eastAsia"/>
-          <w:color w:val="000000" w:themeColor="text1"/>
           <w:sz w:val="28"/>
           <w:szCs w:val="28"/>
         </w:rPr>
@@ -2464,7 +2900,18 @@
           <w:rFonts w:ascii="Arial" w:eastAsia="楷体_GB2312" w:hAnsi="Arial" w:cs="Arial"/>
           <w:b/>
           <w:bCs/>
-          <w:color w:val="000000" w:themeColor="text1"/>
+          <w:color w:val="C00000"/>
+          <w:sz w:val="36"/>
+          <w:szCs w:val="36"/>
+        </w:rPr>
+        <w:t>×</w:t>
+      </w:r>
+      <w:r>
+        <w:rPr>
+          <w:rFonts w:ascii="Arial" w:eastAsia="楷体_GB2312" w:hAnsi="Arial" w:cs="Arial"/>
+          <w:b/>
+          <w:bCs/>
+          <w:color w:val="C00000"/>
           <w:sz w:val="36"/>
           <w:szCs w:val="36"/>
         </w:rPr>
@@ -2473,11 +2920,21 @@
       <w:r>
         <w:rPr>
           <w:rFonts w:ascii="楷体_GB2312" w:eastAsia="楷体_GB2312" w:hint="eastAsia"/>
-          <w:color w:val="000000" w:themeColor="text1"/>
           <w:sz w:val="28"/>
           <w:szCs w:val="28"/>
         </w:rPr>
         <w:t>D、（1）（3）（4）正确</w:t>
+      </w:r>
+      <w:r>
+        <w:rPr>
+          <w:rFonts w:ascii="Arial" w:eastAsia="楷体_GB2312" w:hAnsi="Arial" w:cs="Arial"/>
+          <w:b/>
+          <w:bCs/>
+          <w:color w:val="C00000"/>
+          <w:sz w:val="36"/>
+          <w:szCs w:val="36"/>
+        </w:rPr>
+        <w:t>×</w:t>
       </w:r>
     </w:p>
     <w:p>
@@ -2628,7 +3085,6 @@
       <w:pPr>
         <w:rPr>
           <w:rFonts w:ascii="楷体_GB2312" w:eastAsia="楷体_GB2312"/>
-          <w:color w:val="000000" w:themeColor="text1"/>
           <w:sz w:val="28"/>
           <w:szCs w:val="28"/>
         </w:rPr>
@@ -2636,11 +3092,78 @@
       <w:r>
         <w:rPr>
           <w:rFonts w:ascii="楷体_GB2312" w:eastAsia="楷体_GB2312" w:hint="eastAsia"/>
-          <w:color w:val="000000" w:themeColor="text1"/>
-          <w:sz w:val="28"/>
-          <w:szCs w:val="28"/>
-        </w:rPr>
-        <w:t>A、39.742mm B、39.74mmC、39.7mm  D、39.704mm</w:t>
+          <w:sz w:val="28"/>
+          <w:szCs w:val="28"/>
+        </w:rPr>
+        <w:t>A、39.742mm</w:t>
+      </w:r>
+      <w:r>
+        <w:rPr>
+          <w:rFonts w:ascii="Arial" w:eastAsia="楷体_GB2312" w:hAnsi="Arial" w:cs="Arial"/>
+          <w:b/>
+          <w:bCs/>
+          <w:color w:val="C00000"/>
+          <w:sz w:val="36"/>
+          <w:szCs w:val="36"/>
+        </w:rPr>
+        <w:t>√</w:t>
+      </w:r>
+      <w:r>
+        <w:rPr>
+          <w:rFonts w:ascii="楷体_GB2312" w:eastAsia="楷体_GB2312" w:hint="eastAsia"/>
+          <w:sz w:val="28"/>
+          <w:szCs w:val="28"/>
+        </w:rPr>
+        <w:t xml:space="preserve"> B、39.74mm</w:t>
+      </w:r>
+      <w:r>
+        <w:rPr>
+          <w:rFonts w:ascii="Arial" w:eastAsia="楷体_GB2312" w:hAnsi="Arial" w:cs="Arial"/>
+          <w:b/>
+          <w:bCs/>
+          <w:color w:val="C00000"/>
+          <w:sz w:val="36"/>
+          <w:szCs w:val="36"/>
+        </w:rPr>
+        <w:t>×</w:t>
+      </w:r>
+      <w:r>
+        <w:rPr>
+          <w:rFonts w:ascii="楷体_GB2312" w:eastAsia="楷体_GB2312" w:hint="eastAsia"/>
+          <w:sz w:val="28"/>
+          <w:szCs w:val="28"/>
+        </w:rPr>
+        <w:t>C、39.7mm</w:t>
+      </w:r>
+      <w:r>
+        <w:rPr>
+          <w:rFonts w:ascii="Arial" w:eastAsia="楷体_GB2312" w:hAnsi="Arial" w:cs="Arial"/>
+          <w:b/>
+          <w:bCs/>
+          <w:color w:val="C00000"/>
+          <w:sz w:val="36"/>
+          <w:szCs w:val="36"/>
+        </w:rPr>
+        <w:t>×</w:t>
+      </w:r>
+      <w:r>
+        <w:rPr>
+          <w:rFonts w:ascii="楷体_GB2312" w:eastAsia="楷体_GB2312" w:hint="eastAsia"/>
+          <w:sz w:val="28"/>
+          <w:szCs w:val="28"/>
+        </w:rPr>
+        <w:t xml:space="preserve">  D、39.704mm</w:t>
+      </w:r>
+      <w:r>
+        <w:rPr>
+          <w:rFonts w:ascii="Arial" w:eastAsia="楷体_GB2312" w:hAnsi="Arial" w:cs="Arial"/>
+          <w:b/>
+          <w:bCs/>
+          <w:color w:val="C00000"/>
+          <w:sz w:val="36"/>
+          <w:szCs w:val="36"/>
+        </w:rPr>
+        <w:t>×</w:t>
       </w:r>
     </w:p>
     <w:p>
@@ -2652,6 +3175,8 @@
           <w:szCs w:val="28"/>
         </w:rPr>
       </w:pPr>
+      <w:bookmarkStart w:id="0" w:name="_GoBack"/>
+      <w:bookmarkEnd w:id="0"/>
     </w:p>
     <w:p>
       <w:pPr>
@@ -2815,10 +3340,10 @@
           <w:position w:val="-6"/>
         </w:rPr>
         <w:object w:dxaOrig="1793" w:dyaOrig="323" w14:anchorId="1B714AEF">
-          <v:shape id="_x0000_i1027" type="#_x0000_t75" alt="" style="width:89.85pt;height:16.25pt;mso-width-percent:0;mso-height-percent:0;mso-width-percent:0;mso-height-percent:0" o:ole="">
+          <v:shape id="_x0000_i1027" type="#_x0000_t75" alt="" style="width:90pt;height:16.45pt;mso-width-percent:0;mso-height-percent:0;mso-width-percent:0;mso-height-percent:0" o:ole="">
             <v:imagedata r:id="rId12" o:title=""/>
           </v:shape>
-          <o:OLEObject Type="Embed" ProgID="Equation.3" ShapeID="_x0000_i1027" DrawAspect="Content" ObjectID="_1610446219" r:id="rId13"/>
+          <o:OLEObject Type="Embed" ProgID="Equation.3" ShapeID="_x0000_i1027" DrawAspect="Content" ObjectID="_1611681372" r:id="rId13"/>
         </w:object>
       </w:r>
       <w:r>
@@ -2974,10 +3499,10 @@
                 <w:position w:val="-12"/>
               </w:rPr>
               <w:object w:dxaOrig="823" w:dyaOrig="353" w14:anchorId="1494ED45">
-                <v:shape id="_x0000_i1026" type="#_x0000_t75" alt="" style="width:41.15pt;height:17.85pt;mso-width-percent:0;mso-height-percent:0;mso-width-percent:0;mso-height-percent:0" o:ole="">
+                <v:shape id="_x0000_i1026" type="#_x0000_t75" alt="" style="width:41.5pt;height:18pt;mso-width-percent:0;mso-height-percent:0;mso-width-percent:0;mso-height-percent:0" o:ole="">
                   <v:imagedata r:id="rId14" o:title=""/>
                 </v:shape>
-                <o:OLEObject Type="Embed" ProgID="Equation.3" ShapeID="_x0000_i1026" DrawAspect="Content" ObjectID="_1610446220" r:id="rId15"/>
+                <o:OLEObject Type="Embed" ProgID="Equation.3" ShapeID="_x0000_i1026" DrawAspect="Content" ObjectID="_1611681373" r:id="rId15"/>
               </w:object>
             </w:r>
           </w:p>
@@ -3012,10 +3537,10 @@
                 <w:position w:val="-12"/>
               </w:rPr>
               <w:object w:dxaOrig="1587" w:dyaOrig="382" w14:anchorId="4CDD9D6D">
-                <v:shape id="_x0000_i1025" type="#_x0000_t75" alt="" style="width:79.05pt;height:18.95pt;mso-width-percent:0;mso-height-percent:0;mso-width-percent:0;mso-height-percent:0" o:ole="">
+                <v:shape id="_x0000_i1025" type="#_x0000_t75" alt="" style="width:79.05pt;height:18.8pt;mso-width-percent:0;mso-height-percent:0;mso-width-percent:0;mso-height-percent:0" o:ole="">
                   <v:imagedata r:id="rId16" o:title=""/>
                 </v:shape>
-                <o:OLEObject Type="Embed" ProgID="Equation.DSMT4" ShapeID="_x0000_i1025" DrawAspect="Content" ObjectID="_1610446221" r:id="rId17"/>
+                <o:OLEObject Type="Embed" ProgID="Equation.DSMT4" ShapeID="_x0000_i1025" DrawAspect="Content" ObjectID="_1611681374" r:id="rId17"/>
               </w:object>
             </w:r>
           </w:p>
